--- a/Final-Report-Templete.docx
+++ b/Final-Report-Templete.docx
@@ -5,18 +5,29 @@
     <w:p>
       <w:pPr>
         <w:pStyle w:val="Title"/>
-      </w:pPr>
-      <w:r>
+        <w:rPr>
+          <w:b/>
+          <w:bCs/>
+        </w:rPr>
+      </w:pPr>
+      <w:r>
+        <w:rPr>
+          <w:b/>
+          <w:bCs/>
+        </w:rPr>
         <w:t xml:space="preserve"> </w:t>
       </w:r>
       <w:r>
+        <w:rPr>
+          <w:b/>
+          <w:bCs/>
+        </w:rPr>
         <w:t>Final Report</w:t>
       </w:r>
     </w:p>
     <w:p>
       <w:pPr>
         <w:pStyle w:val="NoSpacing"/>
-        <w:jc w:val="center"/>
         <w:rPr>
           <w:rFonts w:asciiTheme="majorBidi" w:hAnsiTheme="majorBidi"/>
           <w:sz w:val="32"/>
@@ -140,12 +151,16 @@
       <w:pPr>
         <w:jc w:val="center"/>
         <w:rPr>
+          <w:b/>
+          <w:bCs/>
           <w:sz w:val="52"/>
           <w:szCs w:val="52"/>
         </w:rPr>
       </w:pPr>
       <w:r>
         <w:rPr>
+          <w:b/>
+          <w:bCs/>
           <w:sz w:val="52"/>
           <w:szCs w:val="52"/>
         </w:rPr>
@@ -153,6 +168,8 @@
       </w:r>
       <w:r>
         <w:rPr>
+          <w:b/>
+          <w:bCs/>
           <w:sz w:val="52"/>
           <w:szCs w:val="52"/>
         </w:rPr>
@@ -160,6 +177,8 @@
       </w:r>
       <w:r>
         <w:rPr>
+          <w:b/>
+          <w:bCs/>
           <w:sz w:val="52"/>
           <w:szCs w:val="52"/>
         </w:rPr>
@@ -179,6 +198,13 @@
           <w:sz w:val="32"/>
           <w:szCs w:val="32"/>
         </w:rPr>
+        <w:t xml:space="preserve">CS 561 - </w:t>
+      </w:r>
+      <w:r>
+        <w:rPr>
+          <w:sz w:val="32"/>
+          <w:szCs w:val="32"/>
+        </w:rPr>
         <w:t xml:space="preserve">System and Network Security   </w:t>
       </w:r>
     </w:p>
@@ -186,12 +212,16 @@
       <w:pPr>
         <w:jc w:val="center"/>
         <w:rPr>
+          <w:b/>
+          <w:bCs/>
           <w:sz w:val="52"/>
           <w:szCs w:val="52"/>
         </w:rPr>
       </w:pPr>
       <w:r>
         <w:rPr>
+          <w:b/>
+          <w:bCs/>
           <w:sz w:val="52"/>
           <w:szCs w:val="52"/>
         </w:rPr>
@@ -253,12 +283,16 @@
       <w:pPr>
         <w:jc w:val="center"/>
         <w:rPr>
+          <w:b/>
+          <w:bCs/>
           <w:sz w:val="52"/>
           <w:szCs w:val="52"/>
         </w:rPr>
       </w:pPr>
       <w:r>
         <w:rPr>
+          <w:b/>
+          <w:bCs/>
           <w:sz w:val="52"/>
           <w:szCs w:val="52"/>
         </w:rPr>
@@ -294,12 +328,16 @@
       <w:pPr>
         <w:jc w:val="center"/>
         <w:rPr>
+          <w:b/>
+          <w:bCs/>
           <w:sz w:val="52"/>
           <w:szCs w:val="52"/>
         </w:rPr>
       </w:pPr>
       <w:r>
         <w:rPr>
+          <w:b/>
+          <w:bCs/>
           <w:sz w:val="52"/>
           <w:szCs w:val="52"/>
         </w:rPr>
@@ -368,81 +406,113 @@
           <w:sz w:val="24"/>
           <w:szCs w:val="24"/>
         </w:rPr>
-        <w:t xml:space="preserve"> {Group Leader}</w:t>
-      </w:r>
-    </w:p>
-    <w:p>
-      <w:pPr>
-        <w:ind w:left="2880"/>
-        <w:rPr>
+        <w:t xml:space="preserve"> {</w:t>
+      </w:r>
+      <w:r>
+        <w:rPr>
+          <w:b/>
+          <w:bCs/>
           <w:sz w:val="24"/>
           <w:szCs w:val="24"/>
         </w:rPr>
-      </w:pPr>
+        <w:t>Group Leader</w:t>
+      </w:r>
       <w:r>
         <w:rPr>
           <w:sz w:val="24"/>
           <w:szCs w:val="24"/>
         </w:rPr>
-        <w:t>[</w:t>
-      </w:r>
-      <w:r>
+        <w:t>}</w:t>
+      </w:r>
+    </w:p>
+    <w:p>
+      <w:pPr>
+        <w:ind w:left="2880"/>
         <w:rPr>
           <w:sz w:val="24"/>
           <w:szCs w:val="24"/>
         </w:rPr>
-        <w:t xml:space="preserve">Ahmad Bader </w:t>
-      </w:r>
-      <w:proofErr w:type="spellStart"/>
+      </w:pPr>
       <w:r>
         <w:rPr>
           <w:sz w:val="24"/>
           <w:szCs w:val="24"/>
         </w:rPr>
-        <w:t>Humoud</w:t>
-      </w:r>
-      <w:proofErr w:type="spellEnd"/>
+        <w:t>[</w:t>
+      </w:r>
       <w:r>
         <w:rPr>
           <w:sz w:val="24"/>
           <w:szCs w:val="24"/>
         </w:rPr>
-        <w:t>]</w:t>
-      </w:r>
+        <w:t xml:space="preserve">Ahmad Bader </w:t>
+      </w:r>
+      <w:proofErr w:type="spellStart"/>
       <w:r>
         <w:rPr>
           <w:sz w:val="24"/>
           <w:szCs w:val="24"/>
         </w:rPr>
-        <w:t xml:space="preserve"> </w:t>
-      </w:r>
+        <w:t>Humoud</w:t>
+      </w:r>
+      <w:proofErr w:type="spellEnd"/>
       <w:r>
         <w:rPr>
           <w:sz w:val="24"/>
           <w:szCs w:val="24"/>
         </w:rPr>
-        <w:t>[</w:t>
+        <w:t>]</w:t>
       </w:r>
       <w:r>
         <w:rPr>
           <w:sz w:val="24"/>
           <w:szCs w:val="24"/>
         </w:rPr>
-        <w:t>218122042</w:t>
+        <w:t xml:space="preserve"> </w:t>
       </w:r>
       <w:r>
         <w:rPr>
           <w:sz w:val="24"/>
           <w:szCs w:val="24"/>
         </w:rPr>
-        <w:t>]</w:t>
+        <w:t>[</w:t>
       </w:r>
       <w:r>
         <w:rPr>
           <w:sz w:val="24"/>
           <w:szCs w:val="24"/>
         </w:rPr>
-        <w:t xml:space="preserve"> {Member}</w:t>
+        <w:t>218122042</w:t>
+      </w:r>
+      <w:r>
+        <w:rPr>
+          <w:sz w:val="24"/>
+          <w:szCs w:val="24"/>
+        </w:rPr>
+        <w:t>]</w:t>
+      </w:r>
+      <w:r>
+        <w:rPr>
+          <w:sz w:val="24"/>
+          <w:szCs w:val="24"/>
+        </w:rPr>
+        <w:t xml:space="preserve"> {</w:t>
+      </w:r>
+      <w:r>
+        <w:rPr>
+          <w:b/>
+          <w:bCs/>
+          <w:sz w:val="24"/>
+          <w:szCs w:val="24"/>
+        </w:rPr>
+        <w:t>Member</w:t>
+      </w:r>
+      <w:r>
+        <w:rPr>
+          <w:sz w:val="24"/>
+          <w:szCs w:val="24"/>
+        </w:rPr>
+        <w:t>}</w:t>
       </w:r>
     </w:p>
     <w:p>
@@ -1728,7 +1798,6 @@
       </w:r>
       <w:bookmarkEnd w:id="3"/>
     </w:p>
-    <w:p/>
     <w:p>
       <w:pPr>
         <w:pStyle w:val="ListParagraph"/>
@@ -1743,7 +1812,14 @@
           <w:i/>
           <w:iCs/>
         </w:rPr>
-        <w:t xml:space="preserve">The components that were used in this project involved using pre-defined libraries that aid the C scanner program to search for the desired vulnerabilities in the scanned C code as an input. Some of the proposed libraries components that were proposed in the project proposal were not usable since most of them were found to be pre-compiled packages and </w:t>
+        <w:t>The components that were used in this project involved using pre-defined libraries that aid the C scanner program to search for the desired vulnerabilities in the scanned C code as an input. Some of the proposed libraries components that were proposed in the project proposal were not usable since most of them were found to be pre-compiled packages and</w:t>
+      </w:r>
+      <w:r>
+        <w:rPr>
+          <w:i/>
+          <w:iCs/>
+        </w:rPr>
+        <w:t xml:space="preserve"> </w:t>
       </w:r>
       <w:r>
         <w:rPr>
@@ -1756,6 +1832,20 @@
     </w:p>
     <w:p>
       <w:pPr>
+        <w:pStyle w:val="Heading1"/>
+        <w:framePr w:wrap="auto" w:vAnchor="margin" w:yAlign="inline"/>
+      </w:pPr>
+      <w:bookmarkStart w:id="4" w:name="_Toc415125550"/>
+      <w:r>
+        <w:t>6.</w:t>
+      </w:r>
+      <w:r>
+        <w:t>Conclusions and Lessons Learned</w:t>
+      </w:r>
+      <w:bookmarkEnd w:id="4"/>
+    </w:p>
+    <w:p>
+      <w:pPr>
         <w:pStyle w:val="ListParagraph"/>
         <w:ind w:left="360"/>
         <w:rPr>
@@ -1763,141 +1853,249 @@
           <w:iCs/>
         </w:rPr>
       </w:pPr>
+      <w:r>
+        <w:rPr>
+          <w:i/>
+          <w:iCs/>
+        </w:rPr>
+        <w:t xml:space="preserve">The proposed C scanner involves using pre-defined knowledge dictionary of a list of known vulnerable functions and system calls that result in different issues within the program. </w:t>
+      </w:r>
+    </w:p>
+    <w:p>
+      <w:pPr>
+        <w:pStyle w:val="ListParagraph"/>
+        <w:ind w:left="360"/>
+        <w:rPr>
+          <w:i/>
+          <w:iCs/>
+        </w:rPr>
+      </w:pPr>
+    </w:p>
+    <w:p>
+      <w:pPr>
+        <w:pStyle w:val="ListParagraph"/>
+        <w:ind w:left="360"/>
+        <w:rPr>
+          <w:i/>
+          <w:iCs/>
+        </w:rPr>
+      </w:pPr>
+      <w:r>
+        <w:rPr>
+          <w:i/>
+          <w:iCs/>
+        </w:rPr>
+        <w:t>The lessons learned from this project involve</w:t>
+      </w:r>
+      <w:r>
+        <w:rPr>
+          <w:i/>
+          <w:iCs/>
+        </w:rPr>
+        <w:t>s the implantation of the different tracking techniques for each function call and the parameters passed and the predicted vulnerability outcome that may result from this call. In addition, the scanning for different dependencies in different segments of the code that involve multiple data pointer references and manipulation during the program execution.</w:t>
+      </w:r>
     </w:p>
     <w:p>
       <w:pPr>
         <w:pStyle w:val="Heading1"/>
         <w:framePr w:wrap="auto" w:vAnchor="margin" w:yAlign="inline"/>
-      </w:pPr>
-      <w:bookmarkStart w:id="4" w:name="_Toc415125550"/>
-      <w:r>
-        <w:t>6.</w:t>
-      </w:r>
-      <w:r>
-        <w:t>Conclusions and Lessons Learned</w:t>
-      </w:r>
-      <w:bookmarkEnd w:id="4"/>
-    </w:p>
-    <w:p>
-      <w:pPr>
-        <w:pStyle w:val="ListParagraph"/>
-        <w:ind w:left="360"/>
-        <w:rPr>
-          <w:i/>
-          <w:iCs/>
-        </w:rPr>
-      </w:pPr>
-    </w:p>
-    <w:p>
-      <w:pPr>
-        <w:pStyle w:val="ListParagraph"/>
-        <w:ind w:left="360"/>
-        <w:rPr>
-          <w:i/>
-          <w:iCs/>
-        </w:rPr>
-      </w:pPr>
-      <w:r>
-        <w:rPr>
-          <w:i/>
-          <w:iCs/>
-        </w:rPr>
-        <w:t xml:space="preserve">The proposed C scanner involves using pre-defined knowledge dictionary of a list of known vulnerable functions and system calls that result in different issues within the program. </w:t>
-      </w:r>
-    </w:p>
-    <w:p>
-      <w:pPr>
-        <w:pStyle w:val="ListParagraph"/>
-        <w:ind w:left="360"/>
-        <w:rPr>
-          <w:i/>
-          <w:iCs/>
-        </w:rPr>
-      </w:pPr>
-    </w:p>
-    <w:p>
-      <w:pPr>
-        <w:pStyle w:val="ListParagraph"/>
-        <w:ind w:left="360"/>
-        <w:rPr>
-          <w:i/>
-          <w:iCs/>
-        </w:rPr>
-      </w:pPr>
-      <w:r>
-        <w:rPr>
-          <w:i/>
-          <w:iCs/>
-        </w:rPr>
-        <w:t>The lessons learned from this project involve</w:t>
-      </w:r>
-      <w:r>
-        <w:rPr>
-          <w:i/>
-          <w:iCs/>
-        </w:rPr>
-        <w:t>s the implantation of the different tracking techniques for each function call and the parameters passed and the predicted vulnerability outcome that may result from this call. In addition, the scanning for different dependencies in different segments of the code that involve multiple data pointer references and manipulation during the program execution.</w:t>
-      </w:r>
-    </w:p>
-    <w:p>
-      <w:pPr>
-        <w:pStyle w:val="ListParagraph"/>
-        <w:ind w:left="360"/>
-        <w:rPr>
-          <w:i/>
-          <w:iCs/>
-        </w:rPr>
-      </w:pPr>
-    </w:p>
-    <w:p>
-      <w:pPr>
-        <w:pStyle w:val="ListParagraph"/>
-        <w:ind w:left="360"/>
-        <w:rPr>
-          <w:i/>
-          <w:iCs/>
-        </w:rPr>
-      </w:pPr>
+        <w:spacing w:line="276" w:lineRule="auto"/>
+      </w:pPr>
+      <w:r>
+        <w:t>7</w:t>
+      </w:r>
+      <w:r>
+        <w:t>.</w:t>
+      </w:r>
+      <w:r>
+        <w:t xml:space="preserve"> </w:t>
+      </w:r>
+      <w:hyperlink w:anchor="_Toc415125552" w:history="1">
+        <w:r>
+          <w:t>S</w:t>
+        </w:r>
+        <w:r>
+          <w:t>c</w:t>
+        </w:r>
+        <w:r>
+          <w:t>reenshots</w:t>
+        </w:r>
+        <w:r>
+          <w:t xml:space="preserve"> OF YOUR RU</w:t>
+        </w:r>
+        <w:r>
+          <w:t>N</w:t>
+        </w:r>
+        <w:r>
+          <w:t>S</w:t>
+        </w:r>
+        <w:r>
+          <w:t>.</w:t>
+        </w:r>
+        <w:r>
+          <w:rPr>
+            <w:webHidden/>
+          </w:rPr>
+          <w:tab/>
+        </w:r>
+      </w:hyperlink>
+    </w:p>
+    <w:p>
+      <w:r>
+        <w:rPr>
+          <w:noProof/>
+        </w:rPr>
+        <w:drawing>
+          <wp:inline distT="0" distB="0" distL="0" distR="0" wp14:anchorId="56171529" wp14:editId="1BE6E67E">
+            <wp:extent cx="5695950" cy="4914900"/>
+            <wp:effectExtent l="0" t="0" r="6350" b="0"/>
+            <wp:docPr id="4" name="Picture 4" descr="Text&#10;&#10;Description automatically generated"/>
+            <wp:cNvGraphicFramePr>
+              <a:graphicFrameLocks xmlns:a="http://schemas.openxmlformats.org/drawingml/2006/main" noChangeAspect="1"/>
+            </wp:cNvGraphicFramePr>
+            <a:graphic xmlns:a="http://schemas.openxmlformats.org/drawingml/2006/main">
+              <a:graphicData uri="http://schemas.openxmlformats.org/drawingml/2006/picture">
+                <pic:pic xmlns:pic="http://schemas.openxmlformats.org/drawingml/2006/picture">
+                  <pic:nvPicPr>
+                    <pic:cNvPr id="4" name="Picture 4" descr="Text&#10;&#10;Description automatically generated"/>
+                    <pic:cNvPicPr/>
+                  </pic:nvPicPr>
+                  <pic:blipFill>
+                    <a:blip r:embed="rId10">
+                      <a:extLst>
+                        <a:ext uri="{28A0092B-C50C-407E-A947-70E740481C1C}">
+                          <a14:useLocalDpi xmlns:a14="http://schemas.microsoft.com/office/drawing/2010/main" val="0"/>
+                        </a:ext>
+                      </a:extLst>
+                    </a:blip>
+                    <a:stretch>
+                      <a:fillRect/>
+                    </a:stretch>
+                  </pic:blipFill>
+                  <pic:spPr>
+                    <a:xfrm>
+                      <a:off x="0" y="0"/>
+                      <a:ext cx="5705262" cy="4922935"/>
+                    </a:xfrm>
+                    <a:prstGeom prst="rect">
+                      <a:avLst/>
+                    </a:prstGeom>
+                  </pic:spPr>
+                </pic:pic>
+              </a:graphicData>
+            </a:graphic>
+          </wp:inline>
+        </w:drawing>
+      </w:r>
+    </w:p>
+    <w:p>
+      <w:r>
+        <w:rPr>
+          <w:noProof/>
+        </w:rPr>
+        <w:lastRenderedPageBreak/>
+        <w:drawing>
+          <wp:inline distT="0" distB="0" distL="0" distR="0" wp14:anchorId="384F2598" wp14:editId="205CEF03">
+            <wp:extent cx="5943600" cy="3714750"/>
+            <wp:effectExtent l="0" t="0" r="0" b="6350"/>
+            <wp:docPr id="2" name="Picture 2" descr="Text&#10;&#10;Description automatically generated"/>
+            <wp:cNvGraphicFramePr>
+              <a:graphicFrameLocks xmlns:a="http://schemas.openxmlformats.org/drawingml/2006/main" noChangeAspect="1"/>
+            </wp:cNvGraphicFramePr>
+            <a:graphic xmlns:a="http://schemas.openxmlformats.org/drawingml/2006/main">
+              <a:graphicData uri="http://schemas.openxmlformats.org/drawingml/2006/picture">
+                <pic:pic xmlns:pic="http://schemas.openxmlformats.org/drawingml/2006/picture">
+                  <pic:nvPicPr>
+                    <pic:cNvPr id="2" name="Picture 2" descr="Text&#10;&#10;Description automatically generated"/>
+                    <pic:cNvPicPr/>
+                  </pic:nvPicPr>
+                  <pic:blipFill>
+                    <a:blip r:embed="rId11" cstate="print">
+                      <a:extLst>
+                        <a:ext uri="{28A0092B-C50C-407E-A947-70E740481C1C}">
+                          <a14:useLocalDpi xmlns:a14="http://schemas.microsoft.com/office/drawing/2010/main" val="0"/>
+                        </a:ext>
+                      </a:extLst>
+                    </a:blip>
+                    <a:stretch>
+                      <a:fillRect/>
+                    </a:stretch>
+                  </pic:blipFill>
+                  <pic:spPr>
+                    <a:xfrm>
+                      <a:off x="0" y="0"/>
+                      <a:ext cx="5943600" cy="3714750"/>
+                    </a:xfrm>
+                    <a:prstGeom prst="rect">
+                      <a:avLst/>
+                    </a:prstGeom>
+                  </pic:spPr>
+                </pic:pic>
+              </a:graphicData>
+            </a:graphic>
+          </wp:inline>
+        </w:drawing>
+      </w:r>
+      <w:r>
+        <w:rPr>
+          <w:noProof/>
+        </w:rPr>
+        <w:drawing>
+          <wp:inline distT="0" distB="0" distL="0" distR="0" wp14:anchorId="3A1EC339" wp14:editId="6C7AC8BA">
+            <wp:extent cx="5943600" cy="1800225"/>
+            <wp:effectExtent l="0" t="0" r="0" b="3175"/>
+            <wp:docPr id="3" name="Picture 3" descr="Text&#10;&#10;Description automatically generated"/>
+            <wp:cNvGraphicFramePr>
+              <a:graphicFrameLocks xmlns:a="http://schemas.openxmlformats.org/drawingml/2006/main" noChangeAspect="1"/>
+            </wp:cNvGraphicFramePr>
+            <a:graphic xmlns:a="http://schemas.openxmlformats.org/drawingml/2006/main">
+              <a:graphicData uri="http://schemas.openxmlformats.org/drawingml/2006/picture">
+                <pic:pic xmlns:pic="http://schemas.openxmlformats.org/drawingml/2006/picture">
+                  <pic:nvPicPr>
+                    <pic:cNvPr id="3" name="Picture 3" descr="Text&#10;&#10;Description automatically generated"/>
+                    <pic:cNvPicPr/>
+                  </pic:nvPicPr>
+                  <pic:blipFill rotWithShape="1">
+                    <a:blip r:embed="rId12" cstate="print">
+                      <a:extLst>
+                        <a:ext uri="{28A0092B-C50C-407E-A947-70E740481C1C}">
+                          <a14:useLocalDpi xmlns:a14="http://schemas.microsoft.com/office/drawing/2010/main" val="0"/>
+                        </a:ext>
+                      </a:extLst>
+                    </a:blip>
+                    <a:srcRect t="51539"/>
+                    <a:stretch/>
+                  </pic:blipFill>
+                  <pic:spPr bwMode="auto">
+                    <a:xfrm>
+                      <a:off x="0" y="0"/>
+                      <a:ext cx="5943600" cy="1800225"/>
+                    </a:xfrm>
+                    <a:prstGeom prst="rect">
+                      <a:avLst/>
+                    </a:prstGeom>
+                    <a:ln>
+                      <a:noFill/>
+                    </a:ln>
+                    <a:extLst>
+                      <a:ext uri="{53640926-AAD7-44D8-BBD7-CCE9431645EC}">
+                        <a14:shadowObscured xmlns:a14="http://schemas.microsoft.com/office/drawing/2010/main"/>
+                      </a:ext>
+                    </a:extLst>
+                  </pic:spPr>
+                </pic:pic>
+              </a:graphicData>
+            </a:graphic>
+          </wp:inline>
+        </w:drawing>
+      </w:r>
     </w:p>
     <w:p>
       <w:pPr>
         <w:pStyle w:val="Heading1"/>
         <w:framePr w:wrap="auto" w:vAnchor="margin" w:yAlign="inline"/>
       </w:pPr>
-      <w:r>
-        <w:t>7</w:t>
-      </w:r>
-      <w:r>
-        <w:t>.</w:t>
-      </w:r>
-      <w:r>
-        <w:t xml:space="preserve"> </w:t>
-      </w:r>
-      <w:hyperlink w:anchor="_Toc415125552" w:history="1">
-        <w:r>
-          <w:t>Screenshots</w:t>
-        </w:r>
-        <w:r>
-          <w:t xml:space="preserve"> OF YOUR RU</w:t>
-        </w:r>
-        <w:r>
-          <w:t>N</w:t>
-        </w:r>
-        <w:r>
-          <w:t>S</w:t>
-        </w:r>
-        <w:r>
-          <w:t>.</w:t>
-        </w:r>
-        <w:r>
-          <w:rPr>
-            <w:webHidden/>
-          </w:rPr>
-          <w:tab/>
-        </w:r>
-      </w:hyperlink>
-    </w:p>
-    <w:p/>
+    </w:p>
     <w:p>
       <w:pPr>
         <w:pStyle w:val="Heading1"/>
@@ -1959,7 +2157,7 @@
           <w:szCs w:val="28"/>
         </w:rPr>
       </w:pPr>
-      <w:hyperlink r:id="rId10" w:history="1">
+      <w:hyperlink r:id="rId13" w:history="1">
         <w:r>
           <w:rPr>
             <w:rStyle w:val="Hyperlink"/>
@@ -2013,46 +2211,6 @@
     </w:p>
     <w:p>
       <w:pPr>
-        <w:rPr>
-          <w:i/>
-          <w:iCs/>
-          <w:sz w:val="28"/>
-          <w:szCs w:val="28"/>
-        </w:rPr>
-      </w:pPr>
-    </w:p>
-    <w:p>
-      <w:pPr>
-        <w:rPr>
-          <w:i/>
-          <w:iCs/>
-          <w:sz w:val="28"/>
-          <w:szCs w:val="28"/>
-        </w:rPr>
-      </w:pPr>
-    </w:p>
-    <w:p>
-      <w:pPr>
-        <w:rPr>
-          <w:i/>
-          <w:iCs/>
-          <w:sz w:val="28"/>
-          <w:szCs w:val="28"/>
-        </w:rPr>
-      </w:pPr>
-    </w:p>
-    <w:p>
-      <w:pPr>
-        <w:rPr>
-          <w:i/>
-          <w:iCs/>
-          <w:sz w:val="28"/>
-          <w:szCs w:val="28"/>
-        </w:rPr>
-      </w:pPr>
-    </w:p>
-    <w:p>
-      <w:pPr>
         <w:pStyle w:val="Heading1"/>
         <w:framePr w:wrap="notBeside"/>
       </w:pPr>
@@ -2095,7 +2253,7 @@
         </w:rPr>
         <w:t xml:space="preserve">CERN (Ed.). Common vulnerabilities guide for C programmers. Retrieved September 26, 2020, from </w:t>
       </w:r>
-      <w:hyperlink r:id="rId11" w:history="1">
+      <w:hyperlink r:id="rId14" w:history="1">
         <w:r>
           <w:rPr>
             <w:rStyle w:val="Hyperlink"/>
@@ -2167,7 +2325,7 @@
         </w:rPr>
         <w:t xml:space="preserve">. Retrieved September 26, 2020, from </w:t>
       </w:r>
-      <w:hyperlink r:id="rId12" w:history="1">
+      <w:hyperlink r:id="rId15" w:history="1">
         <w:r>
           <w:rPr>
             <w:rStyle w:val="Hyperlink"/>
@@ -2228,8 +2386,8 @@
       </w:pPr>
     </w:p>
     <w:sectPr>
-      <w:footerReference w:type="even" r:id="rId13"/>
-      <w:footerReference w:type="default" r:id="rId14"/>
+      <w:footerReference w:type="even" r:id="rId16"/>
+      <w:footerReference w:type="default" r:id="rId17"/>
       <w:pgSz w:w="12240" w:h="15840"/>
       <w:pgMar w:top="1440" w:right="1440" w:bottom="1440" w:left="1440" w:header="720" w:footer="720" w:gutter="0"/>
       <w:cols w:space="720"/>
